--- a/중간보고1-보고서.docx
+++ b/중간보고1-보고서.docx
@@ -1,6 +1,6 @@
 
 <file path=word/document.xml><?xml version="1.0" encoding="utf-8"?>
-<w:document xmlns:wpc="http://schemas.microsoft.com/office/word/2010/wordprocessingCanvas" xmlns:cx="http://schemas.microsoft.com/office/drawing/2014/chartex" xmlns:mc="http://schemas.openxmlformats.org/markup-compatibility/2006" xmlns:o="urn:schemas-microsoft-com:office:office" xmlns:r="http://schemas.openxmlformats.org/officeDocument/2006/relationships" xmlns:m="http://schemas.openxmlformats.org/officeDocument/2006/math" xmlns:v="urn:schemas-microsoft-com:vml" xmlns:wp14="http://schemas.microsoft.com/office/word/2010/wordprocessingDrawing" xmlns:wp="http://schemas.openxmlformats.org/drawingml/2006/wordprocessingDrawing" xmlns:w10="urn:schemas-microsoft-com:office:word" xmlns:w="http://schemas.openxmlformats.org/wordprocessingml/2006/main" xmlns:w14="http://schemas.microsoft.com/office/word/2010/wordml" xmlns:w15="http://schemas.microsoft.com/office/word/2012/wordml" xmlns:w16se="http://schemas.microsoft.com/office/word/2015/wordml/symex" xmlns:wpg="http://schemas.microsoft.com/office/word/2010/wordprocessingGroup" xmlns:wpi="http://schemas.microsoft.com/office/word/2010/wordprocessingInk" xmlns:wne="http://schemas.microsoft.com/office/word/2006/wordml" xmlns:wps="http://schemas.microsoft.com/office/word/2010/wordprocessingShape" mc:Ignorable="w14 w15 w16se wp14">
+<w:document xmlns:wpc="http://schemas.microsoft.com/office/word/2010/wordprocessingCanvas" xmlns:cx="http://schemas.microsoft.com/office/drawing/2014/chartex" xmlns:cx1="http://schemas.microsoft.com/office/drawing/2015/9/8/chartex" xmlns:cx2="http://schemas.microsoft.com/office/drawing/2015/10/21/chartex" xmlns:cx3="http://schemas.microsoft.com/office/drawing/2016/5/9/chartex" xmlns:cx4="http://schemas.microsoft.com/office/drawing/2016/5/10/chartex" xmlns:cx5="http://schemas.microsoft.com/office/drawing/2016/5/11/chartex" xmlns:cx6="http://schemas.microsoft.com/office/drawing/2016/5/12/chartex" xmlns:cx7="http://schemas.microsoft.com/office/drawing/2016/5/13/chartex" xmlns:cx8="http://schemas.microsoft.com/office/drawing/2016/5/14/chartex" xmlns:mc="http://schemas.openxmlformats.org/markup-compatibility/2006" xmlns:aink="http://schemas.microsoft.com/office/drawing/2016/ink" xmlns:am3d="http://schemas.microsoft.com/office/drawing/2017/model3d" xmlns:o="urn:schemas-microsoft-com:office:office" xmlns:r="http://schemas.openxmlformats.org/officeDocument/2006/relationships" xmlns:m="http://schemas.openxmlformats.org/officeDocument/2006/math" xmlns:v="urn:schemas-microsoft-com:vml" xmlns:wp14="http://schemas.microsoft.com/office/word/2010/wordprocessingDrawing" xmlns:wp="http://schemas.openxmlformats.org/drawingml/2006/wordprocessingDrawing" xmlns:w10="urn:schemas-microsoft-com:office:word" xmlns:w="http://schemas.openxmlformats.org/wordprocessingml/2006/main" xmlns:w14="http://schemas.microsoft.com/office/word/2010/wordml" xmlns:w15="http://schemas.microsoft.com/office/word/2012/wordml" xmlns:w16cid="http://schemas.microsoft.com/office/word/2016/wordml/cid" xmlns:w16se="http://schemas.microsoft.com/office/word/2015/wordml/symex" xmlns:wpg="http://schemas.microsoft.com/office/word/2010/wordprocessingGroup" xmlns:wpi="http://schemas.microsoft.com/office/word/2010/wordprocessingInk" xmlns:wne="http://schemas.microsoft.com/office/word/2006/wordml" xmlns:wps="http://schemas.microsoft.com/office/word/2010/wordprocessingShape" mc:Ignorable="w14 w15 w16se w16cid wp14">
   <w:body>
     <w:p>
       <w:pPr>
@@ -4819,7 +4819,6 @@
               <w:rPr>
                 <w:rFonts w:asciiTheme="majorHAnsi" w:eastAsiaTheme="majorHAnsi" w:hAnsiTheme="majorHAnsi"/>
               </w:rPr>
-              <w:lastRenderedPageBreak/>
               <w:t>id</w:t>
             </w:r>
           </w:p>
@@ -14824,7 +14823,6 @@
                 <w:rFonts w:asciiTheme="majorHAnsi" w:eastAsiaTheme="majorHAnsi" w:hAnsiTheme="majorHAnsi" w:cs="Times New Roman"/>
                 <w:szCs w:val="20"/>
               </w:rPr>
-              <w:lastRenderedPageBreak/>
               <w:t>description</w:t>
             </w:r>
           </w:p>
@@ -25919,7 +25917,7 @@
         <w:ind w:leftChars="700" w:left="1400"/>
         <w:jc w:val="left"/>
         <w:rPr>
-          <w:rFonts w:ascii="Consolas" w:hAnsi="Consolas" w:cs="Consolas" w:hint="eastAsia"/>
+          <w:rFonts w:ascii="Consolas" w:hAnsi="Consolas" w:cs="Consolas"/>
           <w:kern w:val="0"/>
           <w:szCs w:val="20"/>
         </w:rPr>
@@ -26108,12 +26106,30 @@
         </w:numPr>
         <w:ind w:leftChars="0"/>
         <w:rPr>
+          <w:rFonts w:asciiTheme="majorHAnsi" w:eastAsiaTheme="majorHAnsi" w:hAnsiTheme="majorHAnsi" w:cs="Consolas"/>
+          <w:color w:val="000000"/>
+          <w:kern w:val="0"/>
+          <w:szCs w:val="20"/>
+        </w:rPr>
+      </w:pPr>
+      <w:r>
+        <w:rPr>
           <w:rFonts w:asciiTheme="majorHAnsi" w:eastAsiaTheme="majorHAnsi" w:hAnsiTheme="majorHAnsi" w:cs="Consolas" w:hint="eastAsia"/>
           <w:color w:val="000000"/>
           <w:kern w:val="0"/>
           <w:szCs w:val="20"/>
         </w:rPr>
-      </w:pPr>
+        <w:t>content는 이벤트를 생성,</w:t>
+      </w:r>
+      <w:r>
+        <w:rPr>
+          <w:rFonts w:asciiTheme="majorHAnsi" w:eastAsiaTheme="majorHAnsi" w:hAnsiTheme="majorHAnsi" w:cs="Consolas"/>
+          <w:color w:val="000000"/>
+          <w:kern w:val="0"/>
+          <w:szCs w:val="20"/>
+        </w:rPr>
+        <w:t xml:space="preserve"> </w:t>
+      </w:r>
       <w:r>
         <w:rPr>
           <w:rFonts w:asciiTheme="majorHAnsi" w:eastAsiaTheme="majorHAnsi" w:hAnsiTheme="majorHAnsi" w:cs="Consolas" w:hint="eastAsia"/>
@@ -26121,24 +26137,6 @@
           <w:kern w:val="0"/>
           <w:szCs w:val="20"/>
         </w:rPr>
-        <w:t>content는 이벤트를 생성,</w:t>
-      </w:r>
-      <w:r>
-        <w:rPr>
-          <w:rFonts w:asciiTheme="majorHAnsi" w:eastAsiaTheme="majorHAnsi" w:hAnsiTheme="majorHAnsi" w:cs="Consolas"/>
-          <w:color w:val="000000"/>
-          <w:kern w:val="0"/>
-          <w:szCs w:val="20"/>
-        </w:rPr>
-        <w:t xml:space="preserve"> </w:t>
-      </w:r>
-      <w:r>
-        <w:rPr>
-          <w:rFonts w:asciiTheme="majorHAnsi" w:eastAsiaTheme="majorHAnsi" w:hAnsiTheme="majorHAnsi" w:cs="Consolas" w:hint="eastAsia"/>
-          <w:color w:val="000000"/>
-          <w:kern w:val="0"/>
-          <w:szCs w:val="20"/>
-        </w:rPr>
         <w:t>수정할 시 필요한 이벤트 객체가 들어감.</w:t>
       </w:r>
       <w:r>
@@ -26148,16 +26146,7 @@
           <w:kern w:val="0"/>
           <w:szCs w:val="20"/>
         </w:rPr>
-        <w:t xml:space="preserve"> </w:t>
-      </w:r>
-      <w:r>
-        <w:rPr>
-          <w:rFonts w:asciiTheme="majorHAnsi" w:eastAsiaTheme="majorHAnsi" w:hAnsiTheme="majorHAnsi" w:cs="Consolas"/>
-          <w:color w:val="000000"/>
-          <w:kern w:val="0"/>
-          <w:szCs w:val="20"/>
-        </w:rPr>
-        <w:t>JsonHttpContent</w:t>
+        <w:t xml:space="preserve"> JsonHttpContent</w:t>
       </w:r>
       <w:r>
         <w:rPr>
@@ -26218,18 +26207,7 @@
           <w:kern w:val="0"/>
           <w:szCs w:val="20"/>
         </w:rPr>
-        <w:t>는 요청 후 받아오는 결과값을 어떤 클래</w:t>
-      </w:r>
-      <w:bookmarkStart w:id="0" w:name="_GoBack"/>
-      <w:bookmarkEnd w:id="0"/>
-      <w:r>
-        <w:rPr>
-          <w:rFonts w:asciiTheme="majorHAnsi" w:eastAsiaTheme="majorHAnsi" w:hAnsiTheme="majorHAnsi" w:cs="Consolas" w:hint="eastAsia"/>
-          <w:color w:val="000000"/>
-          <w:kern w:val="0"/>
-          <w:szCs w:val="20"/>
-        </w:rPr>
-        <w:t>스 객체로 파싱 할지 정해줌.</w:t>
+        <w:t>는 요청 후 받아오는 결과값을 어떤 클래스 객체로 파싱 할지 정해줌.</w:t>
       </w:r>
     </w:p>
     <w:p>
@@ -31542,7 +31520,6 @@
     </w:p>
     <w:p>
       <w:pPr>
-        <w:pStyle w:val="a3"/>
         <w:widowControl/>
         <w:numPr>
           <w:ilvl w:val="0"/>
@@ -31551,23 +31528,27 @@
         <w:wordWrap/>
         <w:autoSpaceDE/>
         <w:autoSpaceDN/>
-        <w:ind w:leftChars="0"/>
-        <w:contextualSpacing/>
+        <w:spacing w:before="100" w:beforeAutospacing="1" w:after="100" w:afterAutospacing="1" w:line="240" w:lineRule="auto"/>
         <w:jc w:val="left"/>
         <w:rPr>
-          <w:rFonts w:asciiTheme="majorHAnsi" w:eastAsiaTheme="majorHAnsi" w:hAnsiTheme="majorHAnsi"/>
-        </w:rPr>
-      </w:pPr>
-      <w:r>
-        <w:rPr>
-          <w:rFonts w:asciiTheme="majorHAnsi" w:eastAsiaTheme="majorHAnsi" w:hAnsiTheme="majorHAnsi" w:hint="eastAsia"/>
-        </w:rPr>
-        <w:t>일정이 여러 날에 거쳐서 나타날 경우</w:t>
-      </w:r>
-    </w:p>
-    <w:p>
-      <w:pPr>
-        <w:pStyle w:val="a3"/>
+          <w:rFonts w:asciiTheme="majorHAnsi" w:eastAsiaTheme="majorHAnsi" w:hAnsiTheme="majorHAnsi" w:cs="굴림"/>
+          <w:color w:val="000000"/>
+          <w:kern w:val="0"/>
+          <w:szCs w:val="20"/>
+        </w:rPr>
+      </w:pPr>
+      <w:r>
+        <w:rPr>
+          <w:rFonts w:asciiTheme="majorHAnsi" w:eastAsiaTheme="majorHAnsi" w:hAnsiTheme="majorHAnsi" w:cs="굴림" w:hint="eastAsia"/>
+          <w:color w:val="000000"/>
+          <w:kern w:val="0"/>
+          <w:szCs w:val="20"/>
+        </w:rPr>
+        <w:t>현재 보고 있는 월보다 시작 날짜가 전인 경우</w:t>
+      </w:r>
+    </w:p>
+    <w:p>
+      <w:pPr>
         <w:widowControl/>
         <w:numPr>
           <w:ilvl w:val="1"/>
@@ -31576,53 +31557,27 @@
         <w:wordWrap/>
         <w:autoSpaceDE/>
         <w:autoSpaceDN/>
-        <w:ind w:leftChars="0"/>
-        <w:contextualSpacing/>
+        <w:spacing w:before="100" w:beforeAutospacing="1" w:after="100" w:afterAutospacing="1" w:line="240" w:lineRule="auto"/>
         <w:jc w:val="left"/>
         <w:rPr>
-          <w:rFonts w:asciiTheme="majorHAnsi" w:eastAsiaTheme="majorHAnsi" w:hAnsiTheme="majorHAnsi"/>
-        </w:rPr>
-      </w:pPr>
-      <w:r>
-        <w:rPr>
-          <w:rFonts w:asciiTheme="majorHAnsi" w:eastAsiaTheme="majorHAnsi" w:hAnsiTheme="majorHAnsi"/>
-        </w:rPr>
-        <w:t>End Date</w:t>
-      </w:r>
-      <w:r>
-        <w:rPr>
-          <w:rFonts w:asciiTheme="majorHAnsi" w:eastAsiaTheme="majorHAnsi" w:hAnsiTheme="majorHAnsi" w:hint="eastAsia"/>
-        </w:rPr>
-        <w:t>가 늦은 순서</w:t>
-      </w:r>
-      <w:r>
-        <w:rPr>
-          <w:rFonts w:asciiTheme="majorHAnsi" w:eastAsiaTheme="majorHAnsi" w:hAnsiTheme="majorHAnsi"/>
-        </w:rPr>
-        <w:t xml:space="preserve"> &gt; </w:t>
-      </w:r>
-      <w:r>
-        <w:rPr>
-          <w:rFonts w:asciiTheme="majorHAnsi" w:eastAsiaTheme="majorHAnsi" w:hAnsiTheme="majorHAnsi" w:hint="eastAsia"/>
-        </w:rPr>
-        <w:t xml:space="preserve">시간이 있는 일정 </w:t>
-      </w:r>
-      <w:r>
-        <w:rPr>
-          <w:rFonts w:asciiTheme="majorHAnsi" w:eastAsiaTheme="majorHAnsi" w:hAnsiTheme="majorHAnsi"/>
-        </w:rPr>
-        <w:t xml:space="preserve">&gt; </w:t>
-      </w:r>
-      <w:r>
-        <w:rPr>
-          <w:rFonts w:asciiTheme="majorHAnsi" w:eastAsiaTheme="majorHAnsi" w:hAnsiTheme="majorHAnsi" w:hint="eastAsia"/>
-        </w:rPr>
-        <w:t xml:space="preserve">종일 일정 </w:t>
-      </w:r>
-    </w:p>
-    <w:p>
-      <w:pPr>
-        <w:pStyle w:val="a3"/>
+          <w:rFonts w:asciiTheme="majorHAnsi" w:eastAsiaTheme="majorHAnsi" w:hAnsiTheme="majorHAnsi" w:cs="굴림"/>
+          <w:color w:val="000000"/>
+          <w:kern w:val="0"/>
+          <w:szCs w:val="20"/>
+        </w:rPr>
+      </w:pPr>
+      <w:r>
+        <w:rPr>
+          <w:rFonts w:asciiTheme="majorHAnsi" w:eastAsiaTheme="majorHAnsi" w:hAnsiTheme="majorHAnsi" w:cs="굴림" w:hint="eastAsia"/>
+          <w:color w:val="000000"/>
+          <w:kern w:val="0"/>
+          <w:szCs w:val="20"/>
+        </w:rPr>
+        <w:t>끝 날짜가 늦은 순서</w:t>
+      </w:r>
+    </w:p>
+    <w:p>
+      <w:pPr>
         <w:widowControl/>
         <w:numPr>
           <w:ilvl w:val="0"/>
@@ -31631,23 +31586,27 @@
         <w:wordWrap/>
         <w:autoSpaceDE/>
         <w:autoSpaceDN/>
-        <w:ind w:leftChars="0"/>
-        <w:contextualSpacing/>
+        <w:spacing w:before="100" w:beforeAutospacing="1" w:after="100" w:afterAutospacing="1" w:line="240" w:lineRule="auto"/>
         <w:jc w:val="left"/>
         <w:rPr>
-          <w:rFonts w:asciiTheme="majorHAnsi" w:eastAsiaTheme="majorHAnsi" w:hAnsiTheme="majorHAnsi"/>
-        </w:rPr>
-      </w:pPr>
-      <w:r>
-        <w:rPr>
-          <w:rFonts w:asciiTheme="majorHAnsi" w:eastAsiaTheme="majorHAnsi" w:hAnsiTheme="majorHAnsi" w:hint="eastAsia"/>
-        </w:rPr>
-        <w:t>시작 날짜와 끝 날짜가 같은 일정인 경우</w:t>
-      </w:r>
-    </w:p>
-    <w:p>
-      <w:pPr>
-        <w:pStyle w:val="a3"/>
+          <w:rFonts w:asciiTheme="majorHAnsi" w:eastAsiaTheme="majorHAnsi" w:hAnsiTheme="majorHAnsi" w:cs="굴림"/>
+          <w:color w:val="000000"/>
+          <w:kern w:val="0"/>
+          <w:szCs w:val="20"/>
+        </w:rPr>
+      </w:pPr>
+      <w:r>
+        <w:rPr>
+          <w:rFonts w:asciiTheme="majorHAnsi" w:eastAsiaTheme="majorHAnsi" w:hAnsiTheme="majorHAnsi" w:cs="굴림" w:hint="eastAsia"/>
+          <w:color w:val="000000"/>
+          <w:kern w:val="0"/>
+          <w:szCs w:val="20"/>
+        </w:rPr>
+        <w:t>그 외의 경우</w:t>
+      </w:r>
+    </w:p>
+    <w:p>
+      <w:pPr>
         <w:widowControl/>
         <w:numPr>
           <w:ilvl w:val="1"/>
@@ -31656,154 +31615,6 @@
         <w:wordWrap/>
         <w:autoSpaceDE/>
         <w:autoSpaceDN/>
-        <w:ind w:leftChars="0"/>
-        <w:contextualSpacing/>
-        <w:jc w:val="left"/>
-        <w:rPr>
-          <w:rFonts w:asciiTheme="majorHAnsi" w:eastAsiaTheme="majorHAnsi" w:hAnsiTheme="majorHAnsi"/>
-        </w:rPr>
-      </w:pPr>
-      <w:r>
-        <w:rPr>
-          <w:rFonts w:asciiTheme="majorHAnsi" w:eastAsiaTheme="majorHAnsi" w:hAnsiTheme="majorHAnsi" w:hint="eastAsia"/>
-        </w:rPr>
-        <w:t xml:space="preserve">종일 일정 </w:t>
-      </w:r>
-      <w:r>
-        <w:rPr>
-          <w:rFonts w:asciiTheme="majorHAnsi" w:eastAsiaTheme="majorHAnsi" w:hAnsiTheme="majorHAnsi"/>
-        </w:rPr>
-        <w:t xml:space="preserve">&gt; </w:t>
-      </w:r>
-      <w:r>
-        <w:rPr>
-          <w:rFonts w:asciiTheme="majorHAnsi" w:eastAsiaTheme="majorHAnsi" w:hAnsiTheme="majorHAnsi" w:hint="eastAsia"/>
-        </w:rPr>
-        <w:t>시간이 있는 일정.</w:t>
-      </w:r>
-    </w:p>
-    <w:p>
-      <w:pPr>
-        <w:pStyle w:val="a3"/>
-        <w:widowControl/>
-        <w:numPr>
-          <w:ilvl w:val="1"/>
-          <w:numId w:val="3"/>
-        </w:numPr>
-        <w:wordWrap/>
-        <w:autoSpaceDE/>
-        <w:autoSpaceDN/>
-        <w:ind w:leftChars="0"/>
-        <w:contextualSpacing/>
-        <w:jc w:val="left"/>
-        <w:rPr>
-          <w:rFonts w:asciiTheme="majorHAnsi" w:eastAsiaTheme="majorHAnsi" w:hAnsiTheme="majorHAnsi"/>
-        </w:rPr>
-      </w:pPr>
-      <w:r>
-        <w:rPr>
-          <w:rFonts w:asciiTheme="majorHAnsi" w:eastAsiaTheme="majorHAnsi" w:hAnsiTheme="majorHAnsi" w:hint="eastAsia"/>
-        </w:rPr>
-        <w:t>시간이 있는 일정인 경우는 시작 시간이 빠른 순으로 정렬.</w:t>
-      </w:r>
-    </w:p>
-    <w:p>
-      <w:pPr>
-        <w:widowControl/>
-        <w:numPr>
-          <w:ilvl w:val="0"/>
-          <w:numId w:val="3"/>
-        </w:numPr>
-        <w:wordWrap/>
-        <w:autoSpaceDE/>
-        <w:autoSpaceDN/>
-        <w:spacing w:before="100" w:beforeAutospacing="1" w:after="100" w:afterAutospacing="1" w:line="240" w:lineRule="auto"/>
-        <w:jc w:val="left"/>
-        <w:rPr>
-          <w:rFonts w:asciiTheme="majorHAnsi" w:eastAsiaTheme="majorHAnsi" w:hAnsiTheme="majorHAnsi" w:cs="굴림"/>
-          <w:color w:val="000000"/>
-          <w:kern w:val="0"/>
-          <w:szCs w:val="20"/>
-        </w:rPr>
-      </w:pPr>
-      <w:r>
-        <w:rPr>
-          <w:rFonts w:asciiTheme="majorHAnsi" w:eastAsiaTheme="majorHAnsi" w:hAnsiTheme="majorHAnsi" w:cs="굴림" w:hint="eastAsia"/>
-          <w:color w:val="000000"/>
-          <w:kern w:val="0"/>
-          <w:szCs w:val="20"/>
-        </w:rPr>
-        <w:t>현재 보고 있는 월보다 시작 날짜가 전인 경우</w:t>
-      </w:r>
-    </w:p>
-    <w:p>
-      <w:pPr>
-        <w:widowControl/>
-        <w:numPr>
-          <w:ilvl w:val="1"/>
-          <w:numId w:val="3"/>
-        </w:numPr>
-        <w:wordWrap/>
-        <w:autoSpaceDE/>
-        <w:autoSpaceDN/>
-        <w:spacing w:before="100" w:beforeAutospacing="1" w:after="100" w:afterAutospacing="1" w:line="240" w:lineRule="auto"/>
-        <w:jc w:val="left"/>
-        <w:rPr>
-          <w:rFonts w:asciiTheme="majorHAnsi" w:eastAsiaTheme="majorHAnsi" w:hAnsiTheme="majorHAnsi" w:cs="굴림"/>
-          <w:color w:val="000000"/>
-          <w:kern w:val="0"/>
-          <w:szCs w:val="20"/>
-        </w:rPr>
-      </w:pPr>
-      <w:r>
-        <w:rPr>
-          <w:rFonts w:asciiTheme="majorHAnsi" w:eastAsiaTheme="majorHAnsi" w:hAnsiTheme="majorHAnsi" w:cs="굴림" w:hint="eastAsia"/>
-          <w:color w:val="000000"/>
-          <w:kern w:val="0"/>
-          <w:szCs w:val="20"/>
-        </w:rPr>
-        <w:t>끝 날짜가 늦은 순서</w:t>
-      </w:r>
-    </w:p>
-    <w:p>
-      <w:pPr>
-        <w:widowControl/>
-        <w:numPr>
-          <w:ilvl w:val="0"/>
-          <w:numId w:val="3"/>
-        </w:numPr>
-        <w:wordWrap/>
-        <w:autoSpaceDE/>
-        <w:autoSpaceDN/>
-        <w:spacing w:before="100" w:beforeAutospacing="1" w:after="100" w:afterAutospacing="1" w:line="240" w:lineRule="auto"/>
-        <w:jc w:val="left"/>
-        <w:rPr>
-          <w:rFonts w:asciiTheme="majorHAnsi" w:eastAsiaTheme="majorHAnsi" w:hAnsiTheme="majorHAnsi" w:cs="굴림"/>
-          <w:color w:val="000000"/>
-          <w:kern w:val="0"/>
-          <w:szCs w:val="20"/>
-        </w:rPr>
-      </w:pPr>
-      <w:r>
-        <w:rPr>
-          <w:rFonts w:asciiTheme="majorHAnsi" w:eastAsiaTheme="majorHAnsi" w:hAnsiTheme="majorHAnsi" w:cs="굴림" w:hint="eastAsia"/>
-          <w:color w:val="000000"/>
-          <w:kern w:val="0"/>
-          <w:szCs w:val="20"/>
-        </w:rPr>
-        <w:t>그 외의 경우</w:t>
-      </w:r>
-    </w:p>
-    <w:p>
-      <w:pPr>
-        <w:widowControl/>
-        <w:numPr>
-          <w:ilvl w:val="1"/>
-          <w:numId w:val="3"/>
-        </w:numPr>
-        <w:wordWrap/>
-        <w:autoSpaceDE/>
-        <w:autoSpaceDN/>
         <w:spacing w:before="100" w:beforeAutospacing="1" w:after="100" w:afterAutospacing="1" w:line="240" w:lineRule="auto"/>
         <w:jc w:val="left"/>
         <w:rPr>
@@ -31882,11 +31693,8 @@
       </w:r>
     </w:p>
     <w:p>
-      <w:pPr>
-        <w:rPr>
-          <w:rFonts w:hint="eastAsia"/>
-        </w:rPr>
-      </w:pPr>
+      <w:bookmarkStart w:id="0" w:name="_GoBack"/>
+      <w:bookmarkEnd w:id="0"/>
     </w:p>
     <w:sectPr>
       <w:pgSz w:w="11906" w:h="16838"/>
@@ -31898,8 +31706,58 @@
 </w:document>
 </file>
 
+<file path=word/endnotes.xml><?xml version="1.0" encoding="utf-8"?>
+<w:endnotes xmlns:wpc="http://schemas.microsoft.com/office/word/2010/wordprocessingCanvas" xmlns:cx="http://schemas.microsoft.com/office/drawing/2014/chartex" xmlns:cx1="http://schemas.microsoft.com/office/drawing/2015/9/8/chartex" xmlns:cx2="http://schemas.microsoft.com/office/drawing/2015/10/21/chartex" xmlns:cx3="http://schemas.microsoft.com/office/drawing/2016/5/9/chartex" xmlns:cx4="http://schemas.microsoft.com/office/drawing/2016/5/10/chartex" xmlns:cx5="http://schemas.microsoft.com/office/drawing/2016/5/11/chartex" xmlns:cx6="http://schemas.microsoft.com/office/drawing/2016/5/12/chartex" xmlns:cx7="http://schemas.microsoft.com/office/drawing/2016/5/13/chartex" xmlns:cx8="http://schemas.microsoft.com/office/drawing/2016/5/14/chartex" xmlns:mc="http://schemas.openxmlformats.org/markup-compatibility/2006" xmlns:aink="http://schemas.microsoft.com/office/drawing/2016/ink" xmlns:am3d="http://schemas.microsoft.com/office/drawing/2017/model3d" xmlns:o="urn:schemas-microsoft-com:office:office" xmlns:r="http://schemas.openxmlformats.org/officeDocument/2006/relationships" xmlns:m="http://schemas.openxmlformats.org/officeDocument/2006/math" xmlns:v="urn:schemas-microsoft-com:vml" xmlns:wp14="http://schemas.microsoft.com/office/word/2010/wordprocessingDrawing" xmlns:wp="http://schemas.openxmlformats.org/drawingml/2006/wordprocessingDrawing" xmlns:w10="urn:schemas-microsoft-com:office:word" xmlns:w="http://schemas.openxmlformats.org/wordprocessingml/2006/main" xmlns:w14="http://schemas.microsoft.com/office/word/2010/wordml" xmlns:w15="http://schemas.microsoft.com/office/word/2012/wordml" xmlns:w16cid="http://schemas.microsoft.com/office/word/2016/wordml/cid" xmlns:w16se="http://schemas.microsoft.com/office/word/2015/wordml/symex" xmlns:wpg="http://schemas.microsoft.com/office/word/2010/wordprocessingGroup" xmlns:wpi="http://schemas.microsoft.com/office/word/2010/wordprocessingInk" xmlns:wne="http://schemas.microsoft.com/office/word/2006/wordml" xmlns:wps="http://schemas.microsoft.com/office/word/2010/wordprocessingShape" mc:Ignorable="w14 w15 w16se w16cid wp14">
+  <w:endnote w:type="separator" w:id="-1">
+    <w:p>
+      <w:pPr>
+        <w:spacing w:after="0" w:line="240" w:lineRule="auto"/>
+      </w:pPr>
+      <w:r>
+        <w:separator/>
+      </w:r>
+    </w:p>
+  </w:endnote>
+  <w:endnote w:type="continuationSeparator" w:id="0">
+    <w:p>
+      <w:pPr>
+        <w:spacing w:after="0" w:line="240" w:lineRule="auto"/>
+      </w:pPr>
+      <w:r>
+        <w:continuationSeparator/>
+      </w:r>
+    </w:p>
+  </w:endnote>
+</w:endnotes>
+</file>
+
+<file path=word/footnotes.xml><?xml version="1.0" encoding="utf-8"?>
+<w:footnotes xmlns:wpc="http://schemas.microsoft.com/office/word/2010/wordprocessingCanvas" xmlns:cx="http://schemas.microsoft.com/office/drawing/2014/chartex" xmlns:cx1="http://schemas.microsoft.com/office/drawing/2015/9/8/chartex" xmlns:cx2="http://schemas.microsoft.com/office/drawing/2015/10/21/chartex" xmlns:cx3="http://schemas.microsoft.com/office/drawing/2016/5/9/chartex" xmlns:cx4="http://schemas.microsoft.com/office/drawing/2016/5/10/chartex" xmlns:cx5="http://schemas.microsoft.com/office/drawing/2016/5/11/chartex" xmlns:cx6="http://schemas.microsoft.com/office/drawing/2016/5/12/chartex" xmlns:cx7="http://schemas.microsoft.com/office/drawing/2016/5/13/chartex" xmlns:cx8="http://schemas.microsoft.com/office/drawing/2016/5/14/chartex" xmlns:mc="http://schemas.openxmlformats.org/markup-compatibility/2006" xmlns:aink="http://schemas.microsoft.com/office/drawing/2016/ink" xmlns:am3d="http://schemas.microsoft.com/office/drawing/2017/model3d" xmlns:o="urn:schemas-microsoft-com:office:office" xmlns:r="http://schemas.openxmlformats.org/officeDocument/2006/relationships" xmlns:m="http://schemas.openxmlformats.org/officeDocument/2006/math" xmlns:v="urn:schemas-microsoft-com:vml" xmlns:wp14="http://schemas.microsoft.com/office/word/2010/wordprocessingDrawing" xmlns:wp="http://schemas.openxmlformats.org/drawingml/2006/wordprocessingDrawing" xmlns:w10="urn:schemas-microsoft-com:office:word" xmlns:w="http://schemas.openxmlformats.org/wordprocessingml/2006/main" xmlns:w14="http://schemas.microsoft.com/office/word/2010/wordml" xmlns:w15="http://schemas.microsoft.com/office/word/2012/wordml" xmlns:w16cid="http://schemas.microsoft.com/office/word/2016/wordml/cid" xmlns:w16se="http://schemas.microsoft.com/office/word/2015/wordml/symex" xmlns:wpg="http://schemas.microsoft.com/office/word/2010/wordprocessingGroup" xmlns:wpi="http://schemas.microsoft.com/office/word/2010/wordprocessingInk" xmlns:wne="http://schemas.microsoft.com/office/word/2006/wordml" xmlns:wps="http://schemas.microsoft.com/office/word/2010/wordprocessingShape" mc:Ignorable="w14 w15 w16se w16cid wp14">
+  <w:footnote w:type="separator" w:id="-1">
+    <w:p>
+      <w:pPr>
+        <w:spacing w:after="0" w:line="240" w:lineRule="auto"/>
+      </w:pPr>
+      <w:r>
+        <w:separator/>
+      </w:r>
+    </w:p>
+  </w:footnote>
+  <w:footnote w:type="continuationSeparator" w:id="0">
+    <w:p>
+      <w:pPr>
+        <w:spacing w:after="0" w:line="240" w:lineRule="auto"/>
+      </w:pPr>
+      <w:r>
+        <w:continuationSeparator/>
+      </w:r>
+    </w:p>
+  </w:footnote>
+</w:footnotes>
+</file>
+
 <file path=word/numbering.xml><?xml version="1.0" encoding="utf-8"?>
-<w:numbering xmlns:wpc="http://schemas.microsoft.com/office/word/2010/wordprocessingCanvas" xmlns:cx="http://schemas.microsoft.com/office/drawing/2014/chartex" xmlns:mc="http://schemas.openxmlformats.org/markup-compatibility/2006" xmlns:o="urn:schemas-microsoft-com:office:office" xmlns:r="http://schemas.openxmlformats.org/officeDocument/2006/relationships" xmlns:m="http://schemas.openxmlformats.org/officeDocument/2006/math" xmlns:v="urn:schemas-microsoft-com:vml" xmlns:wp14="http://schemas.microsoft.com/office/word/2010/wordprocessingDrawing" xmlns:wp="http://schemas.openxmlformats.org/drawingml/2006/wordprocessingDrawing" xmlns:w10="urn:schemas-microsoft-com:office:word" xmlns:w="http://schemas.openxmlformats.org/wordprocessingml/2006/main" xmlns:w14="http://schemas.microsoft.com/office/word/2010/wordml" xmlns:w15="http://schemas.microsoft.com/office/word/2012/wordml" xmlns:w16se="http://schemas.microsoft.com/office/word/2015/wordml/symex" xmlns:wpg="http://schemas.microsoft.com/office/word/2010/wordprocessingGroup" xmlns:wpi="http://schemas.microsoft.com/office/word/2010/wordprocessingInk" xmlns:wne="http://schemas.microsoft.com/office/word/2006/wordml" xmlns:wps="http://schemas.microsoft.com/office/word/2010/wordprocessingShape" mc:Ignorable="w14 w15 w16se wp14">
+<w:numbering xmlns:wpc="http://schemas.microsoft.com/office/word/2010/wordprocessingCanvas" xmlns:cx="http://schemas.microsoft.com/office/drawing/2014/chartex" xmlns:cx1="http://schemas.microsoft.com/office/drawing/2015/9/8/chartex" xmlns:cx2="http://schemas.microsoft.com/office/drawing/2015/10/21/chartex" xmlns:cx3="http://schemas.microsoft.com/office/drawing/2016/5/9/chartex" xmlns:cx4="http://schemas.microsoft.com/office/drawing/2016/5/10/chartex" xmlns:cx5="http://schemas.microsoft.com/office/drawing/2016/5/11/chartex" xmlns:cx6="http://schemas.microsoft.com/office/drawing/2016/5/12/chartex" xmlns:cx7="http://schemas.microsoft.com/office/drawing/2016/5/13/chartex" xmlns:cx8="http://schemas.microsoft.com/office/drawing/2016/5/14/chartex" xmlns:mc="http://schemas.openxmlformats.org/markup-compatibility/2006" xmlns:aink="http://schemas.microsoft.com/office/drawing/2016/ink" xmlns:am3d="http://schemas.microsoft.com/office/drawing/2017/model3d" xmlns:o="urn:schemas-microsoft-com:office:office" xmlns:r="http://schemas.openxmlformats.org/officeDocument/2006/relationships" xmlns:m="http://schemas.openxmlformats.org/officeDocument/2006/math" xmlns:v="urn:schemas-microsoft-com:vml" xmlns:wp14="http://schemas.microsoft.com/office/word/2010/wordprocessingDrawing" xmlns:wp="http://schemas.openxmlformats.org/drawingml/2006/wordprocessingDrawing" xmlns:w10="urn:schemas-microsoft-com:office:word" xmlns:w="http://schemas.openxmlformats.org/wordprocessingml/2006/main" xmlns:w14="http://schemas.microsoft.com/office/word/2010/wordml" xmlns:w15="http://schemas.microsoft.com/office/word/2012/wordml" xmlns:w16cid="http://schemas.microsoft.com/office/word/2016/wordml/cid" xmlns:w16se="http://schemas.microsoft.com/office/word/2015/wordml/symex" xmlns:wpg="http://schemas.microsoft.com/office/word/2010/wordprocessingGroup" xmlns:wpi="http://schemas.microsoft.com/office/word/2010/wordprocessingInk" xmlns:wne="http://schemas.microsoft.com/office/word/2006/wordml" xmlns:wps="http://schemas.microsoft.com/office/word/2010/wordprocessingShape" mc:Ignorable="w14 w15 w16se w16cid wp14">
   <w:abstractNum w:abstractNumId="0" w15:restartNumberingAfterBreak="0">
     <w:nsid w:val="02873133"/>
     <w:multiLevelType w:val="hybridMultilevel"/>
@@ -33303,7 +33161,7 @@
 </file>
 
 <file path=word/styles.xml><?xml version="1.0" encoding="utf-8"?>
-<w:styles xmlns:mc="http://schemas.openxmlformats.org/markup-compatibility/2006" xmlns:r="http://schemas.openxmlformats.org/officeDocument/2006/relationships" xmlns:w="http://schemas.openxmlformats.org/wordprocessingml/2006/main" xmlns:w14="http://schemas.microsoft.com/office/word/2010/wordml" xmlns:w15="http://schemas.microsoft.com/office/word/2012/wordml" xmlns:w16se="http://schemas.microsoft.com/office/word/2015/wordml/symex" mc:Ignorable="w14 w15 w16se">
+<w:styles xmlns:mc="http://schemas.openxmlformats.org/markup-compatibility/2006" xmlns:r="http://schemas.openxmlformats.org/officeDocument/2006/relationships" xmlns:w="http://schemas.openxmlformats.org/wordprocessingml/2006/main" xmlns:w14="http://schemas.microsoft.com/office/word/2010/wordml" xmlns:w15="http://schemas.microsoft.com/office/word/2012/wordml" xmlns:w16cid="http://schemas.microsoft.com/office/word/2016/wordml/cid" xmlns:w16se="http://schemas.microsoft.com/office/word/2015/wordml/symex" mc:Ignorable="w14 w15 w16se w16cid">
   <w:docDefaults>
     <w:rPrDefault>
       <w:rPr>
@@ -33320,7 +33178,7 @@
       </w:pPr>
     </w:pPrDefault>
   </w:docDefaults>
-  <w:latentStyles w:defLockedState="0" w:defUIPriority="99" w:defSemiHidden="0" w:defUnhideWhenUsed="0" w:defQFormat="0" w:count="371">
+  <w:latentStyles w:defLockedState="0" w:defUIPriority="99" w:defSemiHidden="0" w:defUnhideWhenUsed="0" w:defQFormat="0" w:count="375">
     <w:lsdException w:name="Normal" w:uiPriority="0" w:qFormat="1"/>
     <w:lsdException w:name="heading 1" w:uiPriority="9" w:qFormat="1"/>
     <w:lsdException w:name="heading 2" w:semiHidden="1" w:uiPriority="9" w:unhideWhenUsed="1" w:qFormat="1"/>
@@ -33426,7 +33284,6 @@
     <w:lsdException w:name="HTML Sample" w:semiHidden="1" w:unhideWhenUsed="1"/>
     <w:lsdException w:name="HTML Typewriter" w:semiHidden="1" w:unhideWhenUsed="1"/>
     <w:lsdException w:name="HTML Variable" w:semiHidden="1" w:unhideWhenUsed="1"/>
-    <w:lsdException w:name="Normal Table" w:semiHidden="1" w:unhideWhenUsed="1"/>
     <w:lsdException w:name="annotation subject" w:semiHidden="1" w:unhideWhenUsed="1"/>
     <w:lsdException w:name="No List" w:semiHidden="1" w:unhideWhenUsed="1"/>
     <w:lsdException w:name="Outline List 1" w:semiHidden="1" w:unhideWhenUsed="1"/>
@@ -33470,10 +33327,8 @@
     <w:lsdException w:name="Table Elegant" w:semiHidden="1" w:unhideWhenUsed="1"/>
     <w:lsdException w:name="Table Professional" w:semiHidden="1" w:unhideWhenUsed="1"/>
     <w:lsdException w:name="Table Subtle 1" w:semiHidden="1" w:unhideWhenUsed="1"/>
-    <w:lsdException w:name="Table Subtle 2" w:semiHidden="1" w:unhideWhenUsed="1"/>
     <w:lsdException w:name="Table Web 1" w:semiHidden="1" w:unhideWhenUsed="1"/>
     <w:lsdException w:name="Table Web 2" w:semiHidden="1" w:unhideWhenUsed="1"/>
-    <w:lsdException w:name="Table Web 3" w:semiHidden="1" w:unhideWhenUsed="1"/>
     <w:lsdException w:name="Balloon Text" w:semiHidden="1" w:unhideWhenUsed="1"/>
     <w:lsdException w:name="Table Grid" w:uiPriority="39"/>
     <w:lsdException w:name="Table Theme" w:semiHidden="1" w:unhideWhenUsed="1"/>
@@ -33692,6 +33547,10 @@
     <w:lsdException w:name="List Table 5 Dark Accent 6" w:uiPriority="50"/>
     <w:lsdException w:name="List Table 6 Colorful Accent 6" w:uiPriority="51"/>
     <w:lsdException w:name="List Table 7 Colorful Accent 6" w:uiPriority="52"/>
+    <w:lsdException w:name="Mention" w:semiHidden="1" w:unhideWhenUsed="1"/>
+    <w:lsdException w:name="Smart Hyperlink" w:semiHidden="1" w:unhideWhenUsed="1"/>
+    <w:lsdException w:name="Hashtag" w:semiHidden="1" w:unhideWhenUsed="1"/>
+    <w:lsdException w:name="Unresolved Mention" w:semiHidden="1" w:unhideWhenUsed="1"/>
   </w:latentStyles>
   <w:style w:type="paragraph" w:default="1" w:styleId="a">
     <w:name w:val="Normal"/>
